--- a/Proofessor.docx
+++ b/Proofessor.docx
@@ -221,11 +221,6 @@
           <w:rFonts w:cstheme="minorHAnsi"/>
         </w:rPr>
         <w:tab/>
-      </w:r>
-      <w:r>
-        <w:rPr>
-          <w:rFonts w:cstheme="minorHAnsi"/>
-        </w:rPr>
         <w:t>/players/comments</w:t>
       </w:r>
       <w:r>
@@ -361,27 +356,33 @@
         <w:rPr>
           <w:rFonts w:cstheme="minorHAnsi"/>
         </w:rPr>
-        <w:t xml:space="preserve">GET </w:t>
-      </w:r>
-      <w:r>
-        <w:rPr>
-          <w:rFonts w:cstheme="minorHAnsi"/>
-        </w:rPr>
-        <w:tab/>
-      </w:r>
+        <w:t>GET</w:t>
+      </w:r>
+      <w:r>
+        <w:rPr>
+          <w:rFonts w:cstheme="minorHAnsi"/>
+        </w:rPr>
+        <w:tab/>
+      </w:r>
+      <w:r>
+        <w:rPr>
+          <w:rFonts w:cstheme="minorHAnsi"/>
+        </w:rPr>
+        <w:t>/champions/</w:t>
+      </w:r>
+      <w:r>
+        <w:rPr>
+          <w:rFonts w:cstheme="minorHAnsi"/>
+        </w:rPr>
+        <w:t>id</w:t>
+      </w:r>
+      <w:proofErr w:type="gramStart"/>
       <w:r>
         <w:rPr>
           <w:rFonts w:cstheme="minorHAnsi"/>
         </w:rPr>
         <w:t>/</w:t>
       </w:r>
-      <w:proofErr w:type="gramStart"/>
-      <w:r>
-        <w:rPr>
-          <w:rFonts w:cstheme="minorHAnsi"/>
-        </w:rPr>
-        <w:t>champions</w:t>
-      </w:r>
       <w:r>
         <w:rPr>
           <w:rFonts w:cstheme="minorHAnsi"/>
@@ -393,55 +394,44 @@
         <w:rPr>
           <w:rFonts w:cstheme="minorHAnsi"/>
         </w:rPr>
-        <w:t>champion name}</w:t>
-      </w:r>
-      <w:r>
-        <w:rPr>
-          <w:rFonts w:cstheme="minorHAnsi"/>
-        </w:rPr>
-        <w:tab/>
-      </w:r>
-      <w:r>
-        <w:rPr>
-          <w:rFonts w:cstheme="minorHAnsi"/>
-        </w:rPr>
-        <w:tab/>
-      </w:r>
-      <w:r>
-        <w:rPr>
-          <w:rFonts w:cstheme="minorHAnsi"/>
-        </w:rPr>
-        <w:t>{champion name}</w:t>
-      </w:r>
-      <w:r>
-        <w:rPr>
-          <w:rFonts w:cstheme="minorHAnsi"/>
-        </w:rPr>
-        <w:t xml:space="preserve"> win</w:t>
-      </w:r>
-      <w:r>
-        <w:rPr>
-          <w:rFonts w:cstheme="minorHAnsi"/>
-        </w:rPr>
-        <w:t>-</w:t>
-      </w:r>
-      <w:r>
-        <w:rPr>
-          <w:rFonts w:cstheme="minorHAnsi"/>
-        </w:rPr>
-        <w:t>rate and ban</w:t>
-      </w:r>
-      <w:r>
-        <w:rPr>
-          <w:rFonts w:cstheme="minorHAnsi"/>
-        </w:rPr>
-        <w:t>-</w:t>
-      </w:r>
-      <w:r>
-        <w:rPr>
-          <w:rFonts w:cstheme="minorHAnsi"/>
-        </w:rPr>
-        <w:t>rate</w:t>
+        <w:t xml:space="preserve">champion </w:t>
+      </w:r>
+      <w:r>
+        <w:rPr>
+          <w:rFonts w:cstheme="minorHAnsi"/>
+        </w:rPr>
+        <w:t>id</w:t>
+      </w:r>
+      <w:r>
+        <w:rPr>
+          <w:rFonts w:cstheme="minorHAnsi"/>
+        </w:rPr>
+        <w:t>}</w:t>
+      </w:r>
+      <w:r>
+        <w:rPr>
+          <w:rFonts w:cstheme="minorHAnsi"/>
+        </w:rPr>
+        <w:tab/>
+      </w:r>
+      <w:r>
+        <w:rPr>
+          <w:rFonts w:cstheme="minorHAnsi"/>
+        </w:rPr>
+        <w:tab/>
+        <w:t xml:space="preserve">{champion </w:t>
+      </w:r>
+      <w:r>
+        <w:rPr>
+          <w:rFonts w:cstheme="minorHAnsi"/>
+        </w:rPr>
+        <w:t>id</w:t>
+      </w:r>
+      <w:r>
+        <w:rPr>
+          <w:rFonts w:cstheme="minorHAnsi"/>
+        </w:rPr>
+        <w:t>} data</w:t>
       </w:r>
     </w:p>
     <w:p>
@@ -471,6 +461,87 @@
         <w:rPr>
           <w:rFonts w:cstheme="minorHAnsi"/>
         </w:rPr>
+        <w:t>/</w:t>
+      </w:r>
+      <w:r>
+        <w:rPr>
+          <w:rFonts w:cstheme="minorHAnsi"/>
+        </w:rPr>
+        <w:t>champions</w:t>
+      </w:r>
+      <w:r>
+        <w:rPr>
+          <w:rFonts w:cstheme="minorHAnsi"/>
+        </w:rPr>
+        <w:t>/name</w:t>
+      </w:r>
+      <w:proofErr w:type="gramStart"/>
+      <w:r>
+        <w:rPr>
+          <w:rFonts w:cstheme="minorHAnsi"/>
+        </w:rPr>
+        <w:t>/</w:t>
+      </w:r>
+      <w:r>
+        <w:rPr>
+          <w:rFonts w:cstheme="minorHAnsi"/>
+        </w:rPr>
+        <w:t>{</w:t>
+      </w:r>
+      <w:proofErr w:type="gramEnd"/>
+      <w:r>
+        <w:rPr>
+          <w:rFonts w:cstheme="minorHAnsi"/>
+        </w:rPr>
+        <w:t>champion name}</w:t>
+      </w:r>
+      <w:r>
+        <w:rPr>
+          <w:rFonts w:cstheme="minorHAnsi"/>
+        </w:rPr>
+        <w:tab/>
+      </w:r>
+      <w:r>
+        <w:rPr>
+          <w:rFonts w:cstheme="minorHAnsi"/>
+        </w:rPr>
+        <w:tab/>
+      </w:r>
+      <w:r>
+        <w:rPr>
+          <w:rFonts w:cstheme="minorHAnsi"/>
+        </w:rPr>
+        <w:t xml:space="preserve">{champion name} </w:t>
+      </w:r>
+      <w:r>
+        <w:rPr>
+          <w:rFonts w:cstheme="minorHAnsi"/>
+        </w:rPr>
+        <w:t>data</w:t>
+      </w:r>
+    </w:p>
+    <w:p>
+      <w:pPr>
+        <w:pStyle w:val="ListParagraph"/>
+        <w:numPr>
+          <w:ilvl w:val="0"/>
+          <w:numId w:val="1"/>
+        </w:numPr>
+        <w:rPr>
+          <w:rFonts w:cstheme="minorHAnsi"/>
+        </w:rPr>
+      </w:pPr>
+      <w:r>
+        <w:rPr>
+          <w:rFonts w:cstheme="minorHAnsi"/>
+        </w:rPr>
+        <w:t xml:space="preserve">GET </w:t>
+      </w:r>
+      <w:r>
+        <w:rPr>
+          <w:rFonts w:cstheme="minorHAnsi"/>
+        </w:rPr>
+        <w:tab/>
         <w:t>/champions</w:t>
       </w:r>
       <w:proofErr w:type="gramStart"/>
@@ -485,13 +556,7 @@
         <w:rPr>
           <w:rFonts w:cstheme="minorHAnsi"/>
         </w:rPr>
-        <w:t>champion name}</w:t>
-      </w:r>
-      <w:r>
-        <w:rPr>
-          <w:rFonts w:cstheme="minorHAnsi"/>
-        </w:rPr>
-        <w:t>/comments</w:t>
+        <w:t>champion name}/comments</w:t>
       </w:r>
       <w:r>
         <w:rPr>
